--- a/description.docx
+++ b/description.docx
@@ -16,8 +16,18 @@
           <w:sz w:val="32"/>
           <w:szCs w:val="32"/>
         </w:rPr>
-        <w:t>San Francisco Bay Area Bike Share Visialization</w:t>
-      </w:r>
+        <w:t xml:space="preserve">San Francisco Bay Area Bike Share </w:t>
+      </w:r>
+      <w:proofErr w:type="spellStart"/>
+      <w:r>
+        <w:rPr>
+          <w:rFonts w:ascii="Times New Roman" w:hAnsi="Times New Roman" w:cs="Times New Roman"/>
+          <w:sz w:val="32"/>
+          <w:szCs w:val="32"/>
+        </w:rPr>
+        <w:t>Visialization</w:t>
+      </w:r>
+      <w:proofErr w:type="spellEnd"/>
     </w:p>
     <w:p>
       <w:pPr>
@@ -43,15 +53,67 @@
         </w:rPr>
         <w:t>e</w:t>
       </w:r>
-      <w:bookmarkStart w:id="0" w:name="_GoBack"/>
-      <w:bookmarkEnd w:id="0"/>
       <w:r>
         <w:rPr>
           <w:rFonts w:ascii="Times New Roman" w:hAnsi="Times New Roman" w:cs="Times New Roman"/>
           <w:sz w:val="28"/>
           <w:szCs w:val="28"/>
         </w:rPr>
-        <w:t xml:space="preserve"> (netID), Lauren (netID), Chris (cjl248)</w:t>
+        <w:t xml:space="preserve"> (</w:t>
+      </w:r>
+      <w:proofErr w:type="spellStart"/>
+      <w:r>
+        <w:rPr>
+          <w:rFonts w:ascii="Times New Roman" w:hAnsi="Times New Roman" w:cs="Times New Roman"/>
+          <w:sz w:val="28"/>
+          <w:szCs w:val="28"/>
+        </w:rPr>
+        <w:t>netID</w:t>
+      </w:r>
+      <w:proofErr w:type="spellEnd"/>
+      <w:r>
+        <w:rPr>
+          <w:rFonts w:ascii="Times New Roman" w:hAnsi="Times New Roman" w:cs="Times New Roman"/>
+          <w:sz w:val="28"/>
+          <w:szCs w:val="28"/>
+        </w:rPr>
+        <w:t>), Lauren (</w:t>
+      </w:r>
+      <w:proofErr w:type="spellStart"/>
+      <w:r>
+        <w:rPr>
+          <w:rFonts w:ascii="Times New Roman" w:hAnsi="Times New Roman" w:cs="Times New Roman"/>
+          <w:sz w:val="28"/>
+          <w:szCs w:val="28"/>
+        </w:rPr>
+        <w:t>netID</w:t>
+      </w:r>
+      <w:proofErr w:type="spellEnd"/>
+      <w:r>
+        <w:rPr>
+          <w:rFonts w:ascii="Times New Roman" w:hAnsi="Times New Roman" w:cs="Times New Roman"/>
+          <w:sz w:val="28"/>
+          <w:szCs w:val="28"/>
+        </w:rPr>
+        <w:t xml:space="preserve">), </w:t>
+      </w:r>
+      <w:proofErr w:type="gramStart"/>
+      <w:r>
+        <w:rPr>
+          <w:rFonts w:ascii="Times New Roman" w:hAnsi="Times New Roman" w:cs="Times New Roman"/>
+          <w:sz w:val="28"/>
+          <w:szCs w:val="28"/>
+        </w:rPr>
+        <w:t>Chris</w:t>
+      </w:r>
+      <w:proofErr w:type="gramEnd"/>
+      <w:r>
+        <w:rPr>
+          <w:rFonts w:ascii="Times New Roman" w:hAnsi="Times New Roman" w:cs="Times New Roman"/>
+          <w:sz w:val="28"/>
+          <w:szCs w:val="28"/>
+        </w:rPr>
+        <w:t xml:space="preserve"> (cjl248)</w:t>
       </w:r>
     </w:p>
     <w:p>
@@ -88,7 +150,21 @@
         <w:rPr>
           <w:rFonts w:ascii="Times New Roman" w:hAnsi="Times New Roman" w:cs="Times New Roman"/>
         </w:rPr>
-        <w:t xml:space="preserve">. It was offered in CSV format and in two zip files. The first held data from August 2013 to February 2014 and the second from March 2014 to August 2014. Each of these zip files contained four csv </w:t>
+        <w:t xml:space="preserve">. It was offered in CSV format and in two zip files. The first held data from August 2013 to February 2014 and the second from March 2014 to August 2014. Each of these zip files contained four </w:t>
+      </w:r>
+      <w:proofErr w:type="spellStart"/>
+      <w:r>
+        <w:rPr>
+          <w:rFonts w:ascii="Times New Roman" w:hAnsi="Times New Roman" w:cs="Times New Roman"/>
+        </w:rPr>
+        <w:t>csv</w:t>
+      </w:r>
+      <w:proofErr w:type="spellEnd"/>
+      <w:r>
+        <w:rPr>
+          <w:rFonts w:ascii="Times New Roman" w:hAnsi="Times New Roman" w:cs="Times New Roman"/>
+        </w:rPr>
+        <w:t xml:space="preserve"> </w:t>
       </w:r>
       <w:r>
         <w:rPr>
@@ -112,7 +188,19 @@
         <w:rPr>
           <w:rFonts w:ascii="Times New Roman" w:hAnsi="Times New Roman" w:cs="Times New Roman"/>
         </w:rPr>
-        <w:t xml:space="preserve"> such as bike and dock availability by station, station information like longitude, latitude, name, trip information like length and type of rider, and weather data</w:t>
+        <w:t xml:space="preserve"> such as bike and dock availability by station, station infor</w:t>
+      </w:r>
+      <w:r>
+        <w:rPr>
+          <w:rFonts w:ascii="Times New Roman" w:hAnsi="Times New Roman" w:cs="Times New Roman"/>
+        </w:rPr>
+        <w:t>mation like longitude, latitude and</w:t>
+      </w:r>
+      <w:r>
+        <w:rPr>
+          <w:rFonts w:ascii="Times New Roman" w:hAnsi="Times New Roman" w:cs="Times New Roman"/>
+        </w:rPr>
+        <w:t xml:space="preserve"> name, trip information like length and type of rider, and weather data</w:t>
       </w:r>
       <w:r>
         <w:rPr>
@@ -130,13 +218,25 @@
         <w:rPr>
           <w:rFonts w:ascii="Times New Roman" w:hAnsi="Times New Roman" w:cs="Times New Roman"/>
         </w:rPr>
-        <w:t xml:space="preserve"> We decided to focus mainly on the type of costumer, either a subscriber to the bike share network or a casual rider and discern any differences in trip time, as well as variance across the four seasons. Explicitly our variables were decided to be type of rider, either casual</w:t>
-      </w:r>
-      <w:r>
-        <w:rPr>
-          <w:rFonts w:ascii="Times New Roman" w:hAnsi="Times New Roman" w:cs="Times New Roman"/>
-        </w:rPr>
-        <w:t xml:space="preserve"> or subscriber, date, season and duration of trip.</w:t>
+        <w:t xml:space="preserve"> We decided to focus mainly on the </w:t>
+      </w:r>
+      <w:r>
+        <w:rPr>
+          <w:rFonts w:ascii="Times New Roman" w:hAnsi="Times New Roman" w:cs="Times New Roman"/>
+        </w:rPr>
+        <w:t>variation in number of riders each day through out varying seasons and temperatures.</w:t>
+      </w:r>
+      <w:r>
+        <w:rPr>
+          <w:rFonts w:ascii="Times New Roman" w:hAnsi="Times New Roman" w:cs="Times New Roman"/>
+        </w:rPr>
+        <w:t xml:space="preserve"> </w:t>
+      </w:r>
+      <w:r>
+        <w:rPr>
+          <w:rFonts w:ascii="Times New Roman" w:hAnsi="Times New Roman" w:cs="Times New Roman"/>
+        </w:rPr>
+        <w:t>Our variables included number of riders and temperature per day as well as season throughout the year.</w:t>
       </w:r>
     </w:p>
     <w:p>
@@ -151,25 +251,149 @@
         <w:rPr>
           <w:rFonts w:ascii="Times New Roman" w:hAnsi="Times New Roman" w:cs="Times New Roman"/>
         </w:rPr>
-        <w:t xml:space="preserve">Our first step after gathering the raw data was to combine the respective csv files of interest to us from the first six and second six months of data. This was completed using excel by deleting extraneous columns of data in each file. In the weather_data files we left only the “Date” and “Mean_Temperature_F” columns. In the trip_data files we left the “Duration”, “Start Date” and “Subscription Type” columns. </w:t>
-      </w:r>
-      <w:r>
-        <w:rPr>
-          <w:rFonts w:ascii="Times New Roman" w:hAnsi="Times New Roman" w:cs="Times New Roman"/>
-        </w:rPr>
-        <w:t>The remaining data from each of the weather_data files were combined into one file by simple copy and paste. The same was done for the</w:t>
-      </w:r>
-      <w:r>
-        <w:rPr>
-          <w:rFonts w:ascii="Times New Roman" w:hAnsi="Times New Roman" w:cs="Times New Roman"/>
-        </w:rPr>
-        <w:t xml:space="preserve"> remaining columns in the trip_data files. </w:t>
-      </w:r>
-      <w:r>
-        <w:rPr>
-          <w:rFonts w:ascii="Times New Roman" w:hAnsi="Times New Roman" w:cs="Times New Roman"/>
-        </w:rPr>
-        <w:t>The rebalancing_data and station_data files were discarded.</w:t>
+        <w:t xml:space="preserve">Our first step after gathering the raw data was to combine the respective </w:t>
+      </w:r>
+      <w:proofErr w:type="spellStart"/>
+      <w:r>
+        <w:rPr>
+          <w:rFonts w:ascii="Times New Roman" w:hAnsi="Times New Roman" w:cs="Times New Roman"/>
+        </w:rPr>
+        <w:t>csv</w:t>
+      </w:r>
+      <w:proofErr w:type="spellEnd"/>
+      <w:r>
+        <w:rPr>
+          <w:rFonts w:ascii="Times New Roman" w:hAnsi="Times New Roman" w:cs="Times New Roman"/>
+        </w:rPr>
+        <w:t xml:space="preserve"> files of interest to us from the first six and second six months of data. This was completed using excel by deleting extraneous columns of data in each file. In the </w:t>
+      </w:r>
+      <w:proofErr w:type="spellStart"/>
+      <w:r>
+        <w:rPr>
+          <w:rFonts w:ascii="Times New Roman" w:hAnsi="Times New Roman" w:cs="Times New Roman"/>
+        </w:rPr>
+        <w:t>weather_data</w:t>
+      </w:r>
+      <w:proofErr w:type="spellEnd"/>
+      <w:r>
+        <w:rPr>
+          <w:rFonts w:ascii="Times New Roman" w:hAnsi="Times New Roman" w:cs="Times New Roman"/>
+        </w:rPr>
+        <w:t xml:space="preserve"> files we left only the “Date” and “</w:t>
+      </w:r>
+      <w:proofErr w:type="spellStart"/>
+      <w:r>
+        <w:rPr>
+          <w:rFonts w:ascii="Times New Roman" w:hAnsi="Times New Roman" w:cs="Times New Roman"/>
+        </w:rPr>
+        <w:t>Mean_Temperature_F</w:t>
+      </w:r>
+      <w:proofErr w:type="spellEnd"/>
+      <w:r>
+        <w:rPr>
+          <w:rFonts w:ascii="Times New Roman" w:hAnsi="Times New Roman" w:cs="Times New Roman"/>
+        </w:rPr>
+        <w:t>” columns. In t</w:t>
+      </w:r>
+      <w:r>
+        <w:rPr>
+          <w:rFonts w:ascii="Times New Roman" w:hAnsi="Times New Roman" w:cs="Times New Roman"/>
+        </w:rPr>
+        <w:t xml:space="preserve">he </w:t>
+      </w:r>
+      <w:proofErr w:type="spellStart"/>
+      <w:r>
+        <w:rPr>
+          <w:rFonts w:ascii="Times New Roman" w:hAnsi="Times New Roman" w:cs="Times New Roman"/>
+        </w:rPr>
+        <w:t>trip_data</w:t>
+      </w:r>
+      <w:proofErr w:type="spellEnd"/>
+      <w:r>
+        <w:rPr>
+          <w:rFonts w:ascii="Times New Roman" w:hAnsi="Times New Roman" w:cs="Times New Roman"/>
+        </w:rPr>
+        <w:t xml:space="preserve"> files we left the </w:t>
+      </w:r>
+      <w:r>
+        <w:rPr>
+          <w:rFonts w:ascii="Times New Roman" w:hAnsi="Times New Roman" w:cs="Times New Roman"/>
+        </w:rPr>
+        <w:t xml:space="preserve">“Start Date” and “Subscription Type” columns. </w:t>
+      </w:r>
+      <w:r>
+        <w:rPr>
+          <w:rFonts w:ascii="Times New Roman" w:hAnsi="Times New Roman" w:cs="Times New Roman"/>
+        </w:rPr>
+        <w:t xml:space="preserve">The remaining data from each of the </w:t>
+      </w:r>
+      <w:proofErr w:type="spellStart"/>
+      <w:r>
+        <w:rPr>
+          <w:rFonts w:ascii="Times New Roman" w:hAnsi="Times New Roman" w:cs="Times New Roman"/>
+        </w:rPr>
+        <w:t>weather_data</w:t>
+      </w:r>
+      <w:proofErr w:type="spellEnd"/>
+      <w:r>
+        <w:rPr>
+          <w:rFonts w:ascii="Times New Roman" w:hAnsi="Times New Roman" w:cs="Times New Roman"/>
+        </w:rPr>
+        <w:t xml:space="preserve"> files were combined into one file by simple copy and paste. The same was done for the</w:t>
+      </w:r>
+      <w:r>
+        <w:rPr>
+          <w:rFonts w:ascii="Times New Roman" w:hAnsi="Times New Roman" w:cs="Times New Roman"/>
+        </w:rPr>
+        <w:t xml:space="preserve"> remaining columns in the </w:t>
+      </w:r>
+      <w:proofErr w:type="spellStart"/>
+      <w:r>
+        <w:rPr>
+          <w:rFonts w:ascii="Times New Roman" w:hAnsi="Times New Roman" w:cs="Times New Roman"/>
+        </w:rPr>
+        <w:t>trip_data</w:t>
+      </w:r>
+      <w:proofErr w:type="spellEnd"/>
+      <w:r>
+        <w:rPr>
+          <w:rFonts w:ascii="Times New Roman" w:hAnsi="Times New Roman" w:cs="Times New Roman"/>
+        </w:rPr>
+        <w:t xml:space="preserve"> files. </w:t>
+      </w:r>
+      <w:r>
+        <w:rPr>
+          <w:rFonts w:ascii="Times New Roman" w:hAnsi="Times New Roman" w:cs="Times New Roman"/>
+        </w:rPr>
+        <w:t xml:space="preserve">The </w:t>
+      </w:r>
+      <w:proofErr w:type="spellStart"/>
+      <w:r>
+        <w:rPr>
+          <w:rFonts w:ascii="Times New Roman" w:hAnsi="Times New Roman" w:cs="Times New Roman"/>
+        </w:rPr>
+        <w:t>rebalancing_data</w:t>
+      </w:r>
+      <w:proofErr w:type="spellEnd"/>
+      <w:r>
+        <w:rPr>
+          <w:rFonts w:ascii="Times New Roman" w:hAnsi="Times New Roman" w:cs="Times New Roman"/>
+        </w:rPr>
+        <w:t xml:space="preserve"> and </w:t>
+      </w:r>
+      <w:proofErr w:type="spellStart"/>
+      <w:r>
+        <w:rPr>
+          <w:rFonts w:ascii="Times New Roman" w:hAnsi="Times New Roman" w:cs="Times New Roman"/>
+        </w:rPr>
+        <w:t>station_data</w:t>
+      </w:r>
+      <w:proofErr w:type="spellEnd"/>
+      <w:r>
+        <w:rPr>
+          <w:rFonts w:ascii="Times New Roman" w:hAnsi="Times New Roman" w:cs="Times New Roman"/>
+        </w:rPr>
+        <w:t xml:space="preserve"> files were discarded.</w:t>
       </w:r>
       <w:r>
         <w:rPr>
@@ -197,11 +421,19 @@
         </w:rPr>
         <w:t xml:space="preserve">TO DO: </w:t>
       </w:r>
-      <w:r>
-        <w:rPr>
-          <w:rFonts w:ascii="Times New Roman" w:hAnsi="Times New Roman" w:cs="Times New Roman"/>
-        </w:rPr>
-        <w:t xml:space="preserve">Madelein: talk about further preprocessing in python] </w:t>
+      <w:proofErr w:type="spellStart"/>
+      <w:r>
+        <w:rPr>
+          <w:rFonts w:ascii="Times New Roman" w:hAnsi="Times New Roman" w:cs="Times New Roman"/>
+        </w:rPr>
+        <w:t>Madelein</w:t>
+      </w:r>
+      <w:proofErr w:type="spellEnd"/>
+      <w:r>
+        <w:rPr>
+          <w:rFonts w:ascii="Times New Roman" w:hAnsi="Times New Roman" w:cs="Times New Roman"/>
+        </w:rPr>
+        <w:t xml:space="preserve">: talk about further preprocessing in python] </w:t>
       </w:r>
     </w:p>
     <w:p>
@@ -216,7 +448,75 @@
           <w:rFonts w:ascii="Times New Roman" w:hAnsi="Times New Roman" w:cs="Times New Roman"/>
         </w:rPr>
         <w:lastRenderedPageBreak/>
-        <w:t>After deciding to focus on differences participation between the two types of riders, our criteria for choosing further data was that it was explicitly tied to bike users and trips. Therefore data such as longitude and latitude of bike stations, available bikes at stations and similar data were discarded.</w:t>
+        <w:t>When deciding exactly what data to use from the bike share program we looked for variables that had sufficient range as to provide interesting conclusions but that could be easily and</w:t>
+      </w:r>
+      <w:r>
+        <w:rPr>
+          <w:rFonts w:ascii="Times New Roman" w:hAnsi="Times New Roman" w:cs="Times New Roman"/>
+        </w:rPr>
+        <w:t xml:space="preserve"> interestingly </w:t>
+      </w:r>
+      <w:r>
+        <w:rPr>
+          <w:rFonts w:ascii="Times New Roman" w:hAnsi="Times New Roman" w:cs="Times New Roman"/>
+        </w:rPr>
+        <w:t>manipulated</w:t>
+      </w:r>
+      <w:r>
+        <w:rPr>
+          <w:rFonts w:ascii="Times New Roman" w:hAnsi="Times New Roman" w:cs="Times New Roman"/>
+        </w:rPr>
+        <w:t>.</w:t>
+      </w:r>
+    </w:p>
+    <w:p>
+      <w:pPr>
+        <w:spacing w:line="480" w:lineRule="auto"/>
+        <w:rPr>
+          <w:rFonts w:ascii="Times New Roman" w:hAnsi="Times New Roman" w:cs="Times New Roman"/>
+        </w:rPr>
+      </w:pPr>
+      <w:r>
+        <w:rPr>
+          <w:rFonts w:ascii="Times New Roman" w:hAnsi="Times New Roman" w:cs="Times New Roman"/>
+        </w:rPr>
+        <w:t xml:space="preserve">After deciding to focus on differences </w:t>
+      </w:r>
+      <w:r>
+        <w:rPr>
+          <w:rFonts w:ascii="Times New Roman" w:hAnsi="Times New Roman" w:cs="Times New Roman"/>
+        </w:rPr>
+        <w:t>in ridership</w:t>
+      </w:r>
+      <w:r>
+        <w:rPr>
+          <w:rFonts w:ascii="Times New Roman" w:hAnsi="Times New Roman" w:cs="Times New Roman"/>
+        </w:rPr>
+        <w:t xml:space="preserve"> </w:t>
+      </w:r>
+      <w:r>
+        <w:rPr>
+          <w:rFonts w:ascii="Times New Roman" w:hAnsi="Times New Roman" w:cs="Times New Roman"/>
+        </w:rPr>
+        <w:t xml:space="preserve">through out the year </w:t>
+      </w:r>
+      <w:r>
+        <w:rPr>
+          <w:rFonts w:ascii="Times New Roman" w:hAnsi="Times New Roman" w:cs="Times New Roman"/>
+        </w:rPr>
+        <w:t xml:space="preserve">our criteria for choosing further data was </w:t>
+      </w:r>
+      <w:r>
+        <w:rPr>
+          <w:rFonts w:ascii="Times New Roman" w:hAnsi="Times New Roman" w:cs="Times New Roman"/>
+        </w:rPr>
+        <w:t>mainly that it was related to the number of riders.</w:t>
+      </w:r>
+      <w:r>
+        <w:rPr>
+          <w:rFonts w:ascii="Times New Roman" w:hAnsi="Times New Roman" w:cs="Times New Roman"/>
+        </w:rPr>
+        <w:t xml:space="preserve"> Therefore data such as longitude and latitude of bike stations, available bikes at stations and similar data were discarded.</w:t>
       </w:r>
     </w:p>
     <w:p>
@@ -231,7 +531,85 @@
         <w:rPr>
           <w:rFonts w:ascii="Times New Roman" w:hAnsi="Times New Roman" w:cs="Times New Roman"/>
         </w:rPr>
-        <w:t xml:space="preserve">In terms of mapping our selected variables to visualizations, we decided to have a stacked bar graph containing a bar for each day of the year as our main figure. The </w:t>
+        <w:t xml:space="preserve">In terms of </w:t>
+      </w:r>
+      <w:r>
+        <w:rPr>
+          <w:rFonts w:ascii="Times New Roman" w:hAnsi="Times New Roman" w:cs="Times New Roman"/>
+        </w:rPr>
+        <w:t>presenting our data, we decided to use a sunburst-like visualization</w:t>
+      </w:r>
+      <w:r>
+        <w:rPr>
+          <w:rFonts w:ascii="Times New Roman" w:hAnsi="Times New Roman" w:cs="Times New Roman"/>
+        </w:rPr>
+        <w:t>,</w:t>
+      </w:r>
+      <w:r>
+        <w:rPr>
+          <w:rFonts w:ascii="Times New Roman" w:hAnsi="Times New Roman" w:cs="Times New Roman"/>
+        </w:rPr>
+        <w:t xml:space="preserve"> which</w:t>
+      </w:r>
+      <w:r>
+        <w:rPr>
+          <w:rFonts w:ascii="Times New Roman" w:hAnsi="Times New Roman" w:cs="Times New Roman"/>
+        </w:rPr>
+        <w:t xml:space="preserve"> serves</w:t>
+      </w:r>
+      <w:r>
+        <w:rPr>
+          <w:rFonts w:ascii="Times New Roman" w:hAnsi="Times New Roman" w:cs="Times New Roman"/>
+        </w:rPr>
+        <w:t xml:space="preserve"> as the foundation for our yearly ridership numbers. </w:t>
+      </w:r>
+      <w:r>
+        <w:rPr>
+          <w:rFonts w:ascii="Times New Roman" w:hAnsi="Times New Roman" w:cs="Times New Roman"/>
+        </w:rPr>
+        <w:t xml:space="preserve">The ridership variable </w:t>
+      </w:r>
+      <w:r>
+        <w:rPr>
+          <w:rFonts w:ascii="Times New Roman" w:hAnsi="Times New Roman" w:cs="Times New Roman"/>
+        </w:rPr>
+        <w:t>is then</w:t>
+      </w:r>
+      <w:r>
+        <w:rPr>
+          <w:rFonts w:ascii="Times New Roman" w:hAnsi="Times New Roman" w:cs="Times New Roman"/>
+        </w:rPr>
+        <w:t xml:space="preserve"> mapped onto </w:t>
+      </w:r>
+      <w:r>
+        <w:rPr>
+          <w:rFonts w:ascii="Times New Roman" w:hAnsi="Times New Roman" w:cs="Times New Roman"/>
+        </w:rPr>
+        <w:t>bar</w:t>
+      </w:r>
+      <w:r>
+        <w:rPr>
+          <w:rFonts w:ascii="Times New Roman" w:hAnsi="Times New Roman" w:cs="Times New Roman"/>
+        </w:rPr>
+        <w:t>s</w:t>
+      </w:r>
+      <w:r>
+        <w:rPr>
+          <w:rFonts w:ascii="Times New Roman" w:hAnsi="Times New Roman" w:cs="Times New Roman"/>
+        </w:rPr>
+        <w:t xml:space="preserve"> for each day of the year</w:t>
+      </w:r>
+      <w:r>
+        <w:rPr>
+          <w:rFonts w:ascii="Times New Roman" w:hAnsi="Times New Roman" w:cs="Times New Roman"/>
+        </w:rPr>
+        <w:t xml:space="preserve">. </w:t>
+      </w:r>
+      <w:r>
+        <w:rPr>
+          <w:rFonts w:ascii="Times New Roman" w:hAnsi="Times New Roman" w:cs="Times New Roman"/>
+        </w:rPr>
+        <w:t xml:space="preserve">The </w:t>
       </w:r>
       <w:r>
         <w:rPr>
@@ -255,25 +633,37 @@
         <w:rPr>
           <w:rFonts w:ascii="Times New Roman" w:hAnsi="Times New Roman" w:cs="Times New Roman"/>
         </w:rPr>
-        <w:t xml:space="preserve"> particular day with casual users on the bottom and subscription users stacked on top.</w:t>
-      </w:r>
-      <w:r>
-        <w:rPr>
-          <w:rFonts w:ascii="Times New Roman" w:hAnsi="Times New Roman" w:cs="Times New Roman"/>
-        </w:rPr>
-        <w:t xml:space="preserve"> </w:t>
-      </w:r>
-      <w:r>
-        <w:rPr>
-          <w:rFonts w:ascii="Times New Roman" w:hAnsi="Times New Roman" w:cs="Times New Roman"/>
-        </w:rPr>
-        <w:t>Distinguishing these two groups is a different fill: diagonal strips for subscription users and a plain fill for casual users. Next, we mapped the seasons to the color of the fill for these bars: green for spring, yellow for summer, orange for fall, and blue for winter. Temperature is represented by the saturation of each bar’s color: a warmer temperature results in heavier saturation while colder temperatures are shown by lighter saturation.</w:t>
-      </w:r>
-      <w:r>
-        <w:rPr>
-          <w:rFonts w:ascii="Times New Roman" w:hAnsi="Times New Roman" w:cs="Times New Roman"/>
-        </w:rPr>
-        <w:t xml:space="preserve"> </w:t>
+        <w:t xml:space="preserve"> particular day. </w:t>
+      </w:r>
+      <w:r>
+        <w:rPr>
+          <w:rFonts w:ascii="Times New Roman" w:hAnsi="Times New Roman" w:cs="Times New Roman"/>
+        </w:rPr>
+        <w:t xml:space="preserve">Next, we mapped the seasons to the color of the fill for these bars: green for spring, yellow for summer, orange for fall, and blue for winter. </w:t>
+      </w:r>
+      <w:r>
+        <w:rPr>
+          <w:rFonts w:ascii="Times New Roman" w:hAnsi="Times New Roman" w:cs="Times New Roman"/>
+        </w:rPr>
+        <w:t>Our third variable, t</w:t>
+      </w:r>
+      <w:r>
+        <w:rPr>
+          <w:rFonts w:ascii="Times New Roman" w:hAnsi="Times New Roman" w:cs="Times New Roman"/>
+        </w:rPr>
+        <w:t>emperature</w:t>
+      </w:r>
+      <w:r>
+        <w:rPr>
+          <w:rFonts w:ascii="Times New Roman" w:hAnsi="Times New Roman" w:cs="Times New Roman"/>
+        </w:rPr>
+        <w:t>,</w:t>
+      </w:r>
+      <w:r>
+        <w:rPr>
+          <w:rFonts w:ascii="Times New Roman" w:hAnsi="Times New Roman" w:cs="Times New Roman"/>
+        </w:rPr>
+        <w:t xml:space="preserve"> is represented by the saturation of each bar’s color: a warmer temperature results in heavier saturation while colder temperatures are shown by lighter saturation.</w:t>
       </w:r>
     </w:p>
     <w:p>
@@ -299,33 +689,19 @@
         <w:rPr>
           <w:rFonts w:ascii="Times New Roman" w:hAnsi="Times New Roman" w:cs="Times New Roman"/>
         </w:rPr>
-        <w:t xml:space="preserve"> How temperature ranges were mapped to specific saturations] </w:t>
-      </w:r>
-    </w:p>
-    <w:p>
-      <w:pPr>
-        <w:spacing w:line="480" w:lineRule="auto"/>
-        <w:rPr>
-          <w:rFonts w:ascii="Times New Roman" w:hAnsi="Times New Roman" w:cs="Times New Roman"/>
-        </w:rPr>
-      </w:pPr>
-      <w:r>
-        <w:rPr>
-          <w:rFonts w:ascii="Times New Roman" w:hAnsi="Times New Roman" w:cs="Times New Roman"/>
-        </w:rPr>
-        <w:t>[</w:t>
-      </w:r>
-      <w:r>
-        <w:rPr>
-          <w:rFonts w:ascii="Times New Roman" w:hAnsi="Times New Roman" w:cs="Times New Roman"/>
-        </w:rPr>
-        <w:t xml:space="preserve">TO DO: </w:t>
-      </w:r>
-      <w:r>
-        <w:rPr>
-          <w:rFonts w:ascii="Times New Roman" w:hAnsi="Times New Roman" w:cs="Times New Roman"/>
-        </w:rPr>
-        <w:t>Description of line around circle mapping trip duration if we still decide to do this]</w:t>
+        <w:t xml:space="preserve"> </w:t>
+      </w:r>
+      <w:r>
+        <w:rPr>
+          <w:rFonts w:ascii="Times New Roman" w:hAnsi="Times New Roman" w:cs="Times New Roman"/>
+        </w:rPr>
+        <w:t>Madeline, what temperature ranges map to what saturation. This can be as simple as giving the step size</w:t>
+      </w:r>
+      <w:r>
+        <w:rPr>
+          <w:rFonts w:ascii="Times New Roman" w:hAnsi="Times New Roman" w:cs="Times New Roman"/>
+        </w:rPr>
+        <w:t xml:space="preserve">] </w:t>
       </w:r>
     </w:p>
     <w:p>
@@ -340,7 +716,13 @@
         <w:rPr>
           <w:rFonts w:ascii="Times New Roman" w:hAnsi="Times New Roman" w:cs="Times New Roman"/>
         </w:rPr>
-        <w:t>Our visualization focuses on the distinctions in behavior between types of participants in the bike share program and may offer insight to the company on measuring the desirability of having more subscription users. It allows us to see how the ratio of these two numbers changes in warmer and colder seasons in terms of frequency of use as well as length of use.</w:t>
+        <w:t>Our visualization focuses on the distinctions in behavior</w:t>
+      </w:r>
+      <w:r>
+        <w:rPr>
+          <w:rFonts w:ascii="Times New Roman" w:hAnsi="Times New Roman" w:cs="Times New Roman"/>
+        </w:rPr>
+        <w:t xml:space="preserve"> of riders</w:t>
       </w:r>
       <w:r>
         <w:rPr>
@@ -348,32 +730,122 @@
         </w:rPr>
         <w:t xml:space="preserve"> </w:t>
       </w:r>
-    </w:p>
-    <w:p>
-      <w:pPr>
-        <w:spacing w:line="480" w:lineRule="auto"/>
-        <w:rPr>
-          <w:rFonts w:ascii="Times New Roman" w:hAnsi="Times New Roman" w:cs="Times New Roman"/>
-        </w:rPr>
-      </w:pPr>
-      <w:r>
-        <w:rPr>
-          <w:rFonts w:ascii="Times New Roman" w:hAnsi="Times New Roman" w:cs="Times New Roman"/>
-        </w:rPr>
-        <w:t>[</w:t>
-      </w:r>
-      <w:r>
-        <w:rPr>
-          <w:rFonts w:ascii="Times New Roman" w:hAnsi="Times New Roman" w:cs="Times New Roman"/>
-        </w:rPr>
-        <w:t>TO DO: Once graph is done, add what if anything is surprising about it</w:t>
-      </w:r>
-      <w:r>
-        <w:rPr>
-          <w:rFonts w:ascii="Times New Roman" w:hAnsi="Times New Roman" w:cs="Times New Roman"/>
-        </w:rPr>
-        <w:t>]</w:t>
-      </w:r>
+      <w:r>
+        <w:rPr>
+          <w:rFonts w:ascii="Times New Roman" w:hAnsi="Times New Roman" w:cs="Times New Roman"/>
+        </w:rPr>
+        <w:t>in relation to daily temperatures as well as seasonal trends.</w:t>
+      </w:r>
+      <w:r>
+        <w:rPr>
+          <w:rFonts w:ascii="Times New Roman" w:hAnsi="Times New Roman" w:cs="Times New Roman"/>
+        </w:rPr>
+        <w:t xml:space="preserve"> </w:t>
+      </w:r>
+      <w:r>
+        <w:rPr>
+          <w:rFonts w:ascii="Times New Roman" w:hAnsi="Times New Roman" w:cs="Times New Roman"/>
+        </w:rPr>
+        <w:t xml:space="preserve">Patterns in ridership may prove useful to the </w:t>
+      </w:r>
+      <w:r>
+        <w:rPr>
+          <w:rFonts w:ascii="Times New Roman" w:hAnsi="Times New Roman" w:cs="Times New Roman"/>
+        </w:rPr>
+        <w:t xml:space="preserve">bike share program </w:t>
+      </w:r>
+      <w:r>
+        <w:rPr>
+          <w:rFonts w:ascii="Times New Roman" w:hAnsi="Times New Roman" w:cs="Times New Roman"/>
+        </w:rPr>
+        <w:t>by</w:t>
+      </w:r>
+      <w:r>
+        <w:rPr>
+          <w:rFonts w:ascii="Times New Roman" w:hAnsi="Times New Roman" w:cs="Times New Roman"/>
+        </w:rPr>
+        <w:t xml:space="preserve"> offer</w:t>
+      </w:r>
+      <w:r>
+        <w:rPr>
+          <w:rFonts w:ascii="Times New Roman" w:hAnsi="Times New Roman" w:cs="Times New Roman"/>
+        </w:rPr>
+        <w:t>ing</w:t>
+      </w:r>
+      <w:r>
+        <w:rPr>
+          <w:rFonts w:ascii="Times New Roman" w:hAnsi="Times New Roman" w:cs="Times New Roman"/>
+        </w:rPr>
+        <w:t xml:space="preserve"> insight </w:t>
+      </w:r>
+      <w:r>
+        <w:rPr>
+          <w:rFonts w:ascii="Times New Roman" w:hAnsi="Times New Roman" w:cs="Times New Roman"/>
+        </w:rPr>
+        <w:t xml:space="preserve">on indicators of high </w:t>
+      </w:r>
+      <w:r>
+        <w:rPr>
+          <w:rFonts w:ascii="Times New Roman" w:hAnsi="Times New Roman" w:cs="Times New Roman"/>
+        </w:rPr>
+        <w:t>participation, which</w:t>
+      </w:r>
+      <w:r>
+        <w:rPr>
+          <w:rFonts w:ascii="Times New Roman" w:hAnsi="Times New Roman" w:cs="Times New Roman"/>
+        </w:rPr>
+        <w:t xml:space="preserve"> can help them to stock certain stations in advance. While numbers of riders rise in the warmer months and fall in the cooler months, as expected, perhaps more interesting is the fact that ridership is much higher during the week and tapers off on the weekends. This trend can be seen </w:t>
+      </w:r>
+      <w:r>
+        <w:rPr>
+          <w:rFonts w:ascii="Times New Roman" w:hAnsi="Times New Roman" w:cs="Times New Roman"/>
+        </w:rPr>
+        <w:t>year-round</w:t>
+      </w:r>
+      <w:r>
+        <w:rPr>
+          <w:rFonts w:ascii="Times New Roman" w:hAnsi="Times New Roman" w:cs="Times New Roman"/>
+        </w:rPr>
+        <w:t xml:space="preserve"> </w:t>
+      </w:r>
+      <w:r>
+        <w:rPr>
+          <w:rFonts w:ascii="Times New Roman" w:hAnsi="Times New Roman" w:cs="Times New Roman"/>
+        </w:rPr>
+        <w:t>regardless</w:t>
+      </w:r>
+      <w:r>
+        <w:rPr>
+          <w:rFonts w:ascii="Times New Roman" w:hAnsi="Times New Roman" w:cs="Times New Roman"/>
+        </w:rPr>
+        <w:t xml:space="preserve"> of season and seems to suggest a</w:t>
+      </w:r>
+      <w:r>
+        <w:rPr>
+          <w:rFonts w:ascii="Times New Roman" w:hAnsi="Times New Roman" w:cs="Times New Roman"/>
+        </w:rPr>
+        <w:t xml:space="preserve"> more functional use of the system such as for commuting to and from work, as opposed to</w:t>
+      </w:r>
+      <w:r>
+        <w:rPr>
+          <w:rFonts w:ascii="Times New Roman" w:hAnsi="Times New Roman" w:cs="Times New Roman"/>
+        </w:rPr>
+        <w:t xml:space="preserve"> mainly</w:t>
+      </w:r>
+      <w:r>
+        <w:rPr>
+          <w:rFonts w:ascii="Times New Roman" w:hAnsi="Times New Roman" w:cs="Times New Roman"/>
+        </w:rPr>
+        <w:t xml:space="preserve"> </w:t>
+      </w:r>
+      <w:r>
+        <w:rPr>
+          <w:rFonts w:ascii="Times New Roman" w:hAnsi="Times New Roman" w:cs="Times New Roman"/>
+        </w:rPr>
+        <w:t>recreational reasons.</w:t>
+      </w:r>
+      <w:bookmarkStart w:id="0" w:name="_GoBack"/>
+      <w:bookmarkEnd w:id="0"/>
     </w:p>
     <w:sectPr>
       <w:pgSz w:w="12240" w:h="15840"/>
